--- a/Hola mundo.docx
+++ b/Hola mundo.docx
@@ -7,6 +7,22 @@
         <w:t>Hola mundo</w:t>
       </w:r>
     </w:p>
+    <w:p>
+      <w:r>
+        <w:t xml:space="preserve">Que mas </w:t>
+      </w:r>
+    </w:p>
+    <w:p>
+      <w:r>
+        <w:t xml:space="preserve">Bien </w:t>
+      </w:r>
+    </w:p>
+    <w:p>
+      <w:r>
+        <w:t>Bravo</w:t>
+      </w:r>
+    </w:p>
+    <w:p/>
     <w:p/>
     <w:sectPr>
       <w:pgSz w:w="12240" w:h="15840"/>

--- a/Hola mundo.docx
+++ b/Hola mundo.docx
@@ -5,6 +5,9 @@
     <w:p>
       <w:r>
         <w:t>Hola mundo</w:t>
+      </w:r>
+      <w:r>
+        <w:t xml:space="preserve"> </w:t>
       </w:r>
     </w:p>
     <w:p>
@@ -20,6 +23,11 @@
     <w:p>
       <w:r>
         <w:t>Bravo</w:t>
+      </w:r>
+    </w:p>
+    <w:p>
+      <w:r>
+        <w:t>ihihj</w:t>
       </w:r>
     </w:p>
     <w:p/>
